--- a/Manual Aplicacao.docx
+++ b/Manual Aplicacao.docx
@@ -29,31 +29,25 @@
       </w:r>
     </w:p>
     <w:p>
-      <w:pPr>
-        <w:rPr>
-          <w:b/>
-        </w:rPr>
-      </w:pPr>
       <w:r>
         <w:rPr>
           <w:b/>
           <w:sz w:val="32"/>
         </w:rPr>
-        <w:t xml:space="preserve">Caso houver algum problema para rodar a aplicação, ela está disponível </w:t>
-      </w:r>
-      <w:proofErr w:type="gramStart"/>
+        <w:t>Caso houver algum problema para rodar a aplicação, ela está disponível em</w:t>
+      </w:r>
       <w:r>
         <w:rPr>
           <w:b/>
           <w:sz w:val="32"/>
         </w:rPr>
-        <w:t>em</w:t>
-      </w:r>
-      <w:proofErr w:type="gramEnd"/>
-    </w:p>
-    <w:p>
-      <w:pPr>
-        <w:rPr>
+        <w:t>:</w:t>
+      </w:r>
+    </w:p>
+    <w:p>
+      <w:pPr>
+        <w:rPr>
+          <w:color w:val="0000FF" w:themeColor="hyperlink"/>
           <w:sz w:val="28"/>
         </w:rPr>
       </w:pPr>
@@ -69,6 +63,65 @@
     </w:p>
     <w:p>
       <w:r>
+        <w:t>VIDEOS SOBRE A ARQUITEUTRA E APLICAÇÃO:</w:t>
+      </w:r>
+    </w:p>
+    <w:p>
+      <w:r>
+        <w:t>Arquitetura</w:t>
+      </w:r>
+    </w:p>
+    <w:p>
+      <w:hyperlink r:id="rId7" w:history="1">
+        <w:r>
+          <w:rPr>
+            <w:rStyle w:val="Hyperlink"/>
+          </w:rPr>
+          <w:t>https://www.youtube.com/watch?v=</w:t>
+        </w:r>
+        <w:r>
+          <w:rPr>
+            <w:rStyle w:val="Hyperlink"/>
+          </w:rPr>
+          <w:t>n</w:t>
+        </w:r>
+        <w:r>
+          <w:rPr>
+            <w:rStyle w:val="Hyperlink"/>
+          </w:rPr>
+          <w:t>8K3NvWCFiA</w:t>
+        </w:r>
+      </w:hyperlink>
+    </w:p>
+    <w:p>
+      <w:r>
+        <w:t>Aplicação rodando:</w:t>
+      </w:r>
+    </w:p>
+    <w:p>
+      <w:hyperlink r:id="rId8" w:history="1">
+        <w:r>
+          <w:rPr>
+            <w:rStyle w:val="Hyperlink"/>
+          </w:rPr>
+          <w:t>https://www.youtube.com/watc</w:t>
+        </w:r>
+        <w:r>
+          <w:rPr>
+            <w:rStyle w:val="Hyperlink"/>
+          </w:rPr>
+          <w:t>h</w:t>
+        </w:r>
+        <w:r>
+          <w:rPr>
+            <w:rStyle w:val="Hyperlink"/>
+          </w:rPr>
+          <w:t>?v=BphZk-F1Ru8</w:t>
+        </w:r>
+      </w:hyperlink>
+    </w:p>
+    <w:p>
+      <w:r>
         <w:t>Como rodar a aplicação:</w:t>
       </w:r>
     </w:p>
@@ -86,6 +139,9 @@
       <w:proofErr w:type="spellStart"/>
       <w:proofErr w:type="gramStart"/>
       <w:r>
+        <w:rPr>
+          <w:b/>
+        </w:rPr>
         <w:t>GitHub</w:t>
       </w:r>
       <w:proofErr w:type="spellEnd"/>
@@ -93,7 +149,7 @@
       <w:r>
         <w:t xml:space="preserve"> ( </w:t>
       </w:r>
-      <w:hyperlink r:id="rId7" w:history="1">
+      <w:hyperlink r:id="rId9" w:history="1">
         <w:r>
           <w:rPr>
             <w:rStyle w:val="Hyperlink"/>
@@ -119,187 +175,6 @@
             <wp:extent cx="5400040" cy="2651140"/>
             <wp:effectExtent l="0" t="0" r="0" b="0"/>
             <wp:docPr id="1" name="Imagem 1"/>
-            <wp:cNvGraphicFramePr>
-              <a:graphicFrameLocks xmlns:a="http://schemas.openxmlformats.org/drawingml/2006/main" noChangeAspect="1"/>
-            </wp:cNvGraphicFramePr>
-            <a:graphic xmlns:a="http://schemas.openxmlformats.org/drawingml/2006/main">
-              <a:graphicData uri="http://schemas.openxmlformats.org/drawingml/2006/picture">
-                <pic:pic xmlns:pic="http://schemas.openxmlformats.org/drawingml/2006/picture">
-                  <pic:nvPicPr>
-                    <pic:cNvPr id="0" name=""/>
-                    <pic:cNvPicPr/>
-                  </pic:nvPicPr>
-                  <pic:blipFill>
-                    <a:blip r:embed="rId8"/>
-                    <a:stretch>
-                      <a:fillRect/>
-                    </a:stretch>
-                  </pic:blipFill>
-                  <pic:spPr>
-                    <a:xfrm>
-                      <a:off x="0" y="0"/>
-                      <a:ext cx="5400040" cy="2651140"/>
-                    </a:xfrm>
-                    <a:prstGeom prst="rect">
-                      <a:avLst/>
-                    </a:prstGeom>
-                  </pic:spPr>
-                </pic:pic>
-              </a:graphicData>
-            </a:graphic>
-          </wp:inline>
-        </w:drawing>
-      </w:r>
-    </w:p>
-    <w:p>
-      <w:pPr>
-        <w:ind w:left="720"/>
-      </w:pPr>
-    </w:p>
-    <w:p>
-      <w:pPr>
-        <w:ind w:left="720"/>
-      </w:pPr>
-    </w:p>
-    <w:p>
-      <w:pPr>
-        <w:pStyle w:val="PargrafodaLista"/>
-        <w:numPr>
-          <w:ilvl w:val="0"/>
-          <w:numId w:val="1"/>
-        </w:numPr>
-      </w:pPr>
-      <w:r>
-        <w:t>Extrair os arquivos e executar o arquivo SLN ou abrir o arquivo pelo Visual Studio 19</w:t>
-      </w:r>
-    </w:p>
-    <w:p>
-      <w:pPr>
-        <w:pStyle w:val="PargrafodaLista"/>
-      </w:pPr>
-    </w:p>
-    <w:p>
-      <w:pPr>
-        <w:pStyle w:val="PargrafodaLista"/>
-      </w:pPr>
-      <w:r>
-        <w:rPr>
-          <w:noProof/>
-          <w:lang w:eastAsia="pt-BR"/>
-        </w:rPr>
-        <w:drawing>
-          <wp:inline distT="0" distB="0" distL="0" distR="0" wp14:anchorId="1313A7B7" wp14:editId="06B58109">
-            <wp:extent cx="2543530" cy="1457528"/>
-            <wp:effectExtent l="0" t="0" r="9525" b="9525"/>
-            <wp:docPr id="2" name="Imagem 2"/>
-            <wp:cNvGraphicFramePr>
-              <a:graphicFrameLocks xmlns:a="http://schemas.openxmlformats.org/drawingml/2006/main" noChangeAspect="1"/>
-            </wp:cNvGraphicFramePr>
-            <a:graphic xmlns:a="http://schemas.openxmlformats.org/drawingml/2006/main">
-              <a:graphicData uri="http://schemas.openxmlformats.org/drawingml/2006/picture">
-                <pic:pic xmlns:pic="http://schemas.openxmlformats.org/drawingml/2006/picture">
-                  <pic:nvPicPr>
-                    <pic:cNvPr id="0" name=""/>
-                    <pic:cNvPicPr/>
-                  </pic:nvPicPr>
-                  <pic:blipFill>
-                    <a:blip r:embed="rId9"/>
-                    <a:stretch>
-                      <a:fillRect/>
-                    </a:stretch>
-                  </pic:blipFill>
-                  <pic:spPr>
-                    <a:xfrm>
-                      <a:off x="0" y="0"/>
-                      <a:ext cx="2543530" cy="1457528"/>
-                    </a:xfrm>
-                    <a:prstGeom prst="rect">
-                      <a:avLst/>
-                    </a:prstGeom>
-                  </pic:spPr>
-                </pic:pic>
-              </a:graphicData>
-            </a:graphic>
-          </wp:inline>
-        </w:drawing>
-      </w:r>
-    </w:p>
-    <w:p>
-      <w:pPr>
-        <w:pStyle w:val="PargrafodaLista"/>
-      </w:pPr>
-    </w:p>
-    <w:p>
-      <w:pPr>
-        <w:pStyle w:val="PargrafodaLista"/>
-      </w:pPr>
-    </w:p>
-    <w:p>
-      <w:pPr>
-        <w:pStyle w:val="PargrafodaLista"/>
-      </w:pPr>
-    </w:p>
-    <w:p/>
-    <w:p>
-      <w:pPr>
-        <w:pStyle w:val="PargrafodaLista"/>
-      </w:pPr>
-    </w:p>
-    <w:p>
-      <w:pPr>
-        <w:pStyle w:val="PargrafodaLista"/>
-        <w:numPr>
-          <w:ilvl w:val="0"/>
-          <w:numId w:val="1"/>
-        </w:numPr>
-      </w:pPr>
-      <w:r>
-        <w:t xml:space="preserve">Acessar o </w:t>
-      </w:r>
-      <w:proofErr w:type="spellStart"/>
-      <w:r>
-        <w:t>Solution</w:t>
-      </w:r>
-      <w:proofErr w:type="spellEnd"/>
-      <w:r>
-        <w:t xml:space="preserve"> Explorer e abrir a classe </w:t>
-      </w:r>
-      <w:proofErr w:type="spellStart"/>
-      <w:proofErr w:type="gramStart"/>
-      <w:r>
-        <w:rPr>
-          <w:b/>
-        </w:rPr>
-        <w:t>Startup.</w:t>
-      </w:r>
-      <w:proofErr w:type="gramEnd"/>
-      <w:r>
-        <w:rPr>
-          <w:b/>
-        </w:rPr>
-        <w:t>cs</w:t>
-      </w:r>
-      <w:proofErr w:type="spellEnd"/>
-    </w:p>
-    <w:p>
-      <w:pPr>
-        <w:pStyle w:val="PargrafodaLista"/>
-      </w:pPr>
-    </w:p>
-    <w:p>
-      <w:pPr>
-        <w:pStyle w:val="PargrafodaLista"/>
-      </w:pPr>
-      <w:r>
-        <w:rPr>
-          <w:noProof/>
-          <w:lang w:eastAsia="pt-BR"/>
-        </w:rPr>
-        <w:drawing>
-          <wp:inline distT="0" distB="0" distL="0" distR="0" wp14:anchorId="09C09D42" wp14:editId="4D5CC2BE">
-            <wp:extent cx="1995777" cy="2067697"/>
-            <wp:effectExtent l="0" t="0" r="5080" b="8890"/>
-            <wp:docPr id="3" name="Imagem 3"/>
             <wp:cNvGraphicFramePr>
               <a:graphicFrameLocks xmlns:a="http://schemas.openxmlformats.org/drawingml/2006/main" noChangeAspect="1"/>
             </wp:cNvGraphicFramePr>
@@ -319,7 +194,7 @@
                   <pic:spPr>
                     <a:xfrm>
                       <a:off x="0" y="0"/>
-                      <a:ext cx="1998845" cy="2070875"/>
+                      <a:ext cx="5400040" cy="2651140"/>
                     </a:xfrm>
                     <a:prstGeom prst="rect">
                       <a:avLst/>
@@ -334,77 +209,66 @@
     </w:p>
     <w:p>
       <w:pPr>
-        <w:pStyle w:val="PargrafodaLista"/>
-      </w:pPr>
-      <w:r>
-        <w:t xml:space="preserve">Procurar pelo método </w:t>
-      </w:r>
-      <w:proofErr w:type="spellStart"/>
-      <w:proofErr w:type="gramStart"/>
-      <w:r>
-        <w:rPr>
-          <w:b/>
-        </w:rPr>
-        <w:t>ConfigureServices</w:t>
-      </w:r>
-      <w:proofErr w:type="spellEnd"/>
-      <w:proofErr w:type="gramEnd"/>
-      <w:r>
-        <w:t>,</w:t>
-      </w:r>
-      <w:r>
-        <w:t xml:space="preserve"> localizar o </w:t>
-      </w:r>
-      <w:proofErr w:type="spellStart"/>
-      <w:r>
-        <w:rPr>
-          <w:b/>
-        </w:rPr>
-        <w:t>services.AddDbContext</w:t>
-      </w:r>
-      <w:proofErr w:type="spellEnd"/>
-      <w:r>
-        <w:t xml:space="preserve"> </w:t>
-      </w:r>
-      <w:r>
-        <w:t xml:space="preserve">, </w:t>
-      </w:r>
-      <w:r>
-        <w:rPr>
-          <w:b/>
-        </w:rPr>
-        <w:t>comentar</w:t>
-      </w:r>
-      <w:r>
-        <w:t xml:space="preserve"> a linha que aponta para o banco web da aplicação e </w:t>
-      </w:r>
-      <w:proofErr w:type="spellStart"/>
-      <w:r>
-        <w:rPr>
-          <w:b/>
-        </w:rPr>
-        <w:t>descomentar</w:t>
-      </w:r>
-      <w:proofErr w:type="spellEnd"/>
-      <w:r>
-        <w:t xml:space="preserve"> a que </w:t>
-      </w:r>
-      <w:bookmarkStart w:id="0" w:name="_GoBack"/>
-      <w:bookmarkEnd w:id="0"/>
-      <w:r>
-        <w:t>aponta para o banco local.</w:t>
-      </w:r>
-    </w:p>
-    <w:p>
-      <w:pPr>
-        <w:pStyle w:val="PargrafodaLista"/>
-      </w:pPr>
-      <w:r>
+        <w:ind w:left="720"/>
+      </w:pPr>
+    </w:p>
+    <w:p>
+      <w:pPr>
+        <w:ind w:left="720"/>
+      </w:pPr>
+    </w:p>
+    <w:p>
+      <w:pPr>
+        <w:ind w:left="720"/>
+      </w:pPr>
+    </w:p>
+    <w:p>
+      <w:pPr>
+        <w:ind w:left="720"/>
+      </w:pPr>
+    </w:p>
+    <w:p>
+      <w:pPr>
+        <w:ind w:left="720"/>
+      </w:pPr>
+    </w:p>
+    <w:p>
+      <w:pPr>
+        <w:ind w:left="720"/>
+      </w:pPr>
+    </w:p>
+    <w:p>
+      <w:pPr>
+        <w:pStyle w:val="PargrafodaLista"/>
+        <w:numPr>
+          <w:ilvl w:val="0"/>
+          <w:numId w:val="1"/>
+        </w:numPr>
+      </w:pPr>
+      <w:r>
+        <w:lastRenderedPageBreak/>
+        <w:t>Extrair os arquivos e executar o arquivo SLN ou abrir o arquivo pelo Visual Studio 19</w:t>
+      </w:r>
+    </w:p>
+    <w:p>
+      <w:pPr>
+        <w:pStyle w:val="PargrafodaLista"/>
+      </w:pPr>
+    </w:p>
+    <w:p>
+      <w:pPr>
+        <w:pStyle w:val="PargrafodaLista"/>
+      </w:pPr>
+      <w:r>
+        <w:rPr>
+          <w:noProof/>
+          <w:lang w:eastAsia="pt-BR"/>
+        </w:rPr>
         <w:drawing>
-          <wp:inline distT="0" distB="0" distL="0" distR="0" wp14:anchorId="77472F59" wp14:editId="4D659695">
-            <wp:extent cx="6606946" cy="262394"/>
-            <wp:effectExtent l="0" t="0" r="3810" b="4445"/>
-            <wp:docPr id="4" name="Imagem 4"/>
+          <wp:inline distT="0" distB="0" distL="0" distR="0" wp14:anchorId="1313A7B7" wp14:editId="06B58109">
+            <wp:extent cx="2543530" cy="1457528"/>
+            <wp:effectExtent l="0" t="0" r="9525" b="9525"/>
+            <wp:docPr id="2" name="Imagem 2"/>
             <wp:cNvGraphicFramePr>
               <a:graphicFrameLocks xmlns:a="http://schemas.openxmlformats.org/drawingml/2006/main" noChangeAspect="1"/>
             </wp:cNvGraphicFramePr>
@@ -424,7 +288,7 @@
                   <pic:spPr>
                     <a:xfrm>
                       <a:off x="0" y="0"/>
-                      <a:ext cx="6608298" cy="262448"/>
+                      <a:ext cx="2543530" cy="1457528"/>
                     </a:xfrm>
                     <a:prstGeom prst="rect">
                       <a:avLst/>
@@ -441,98 +305,62 @@
       <w:pPr>
         <w:pStyle w:val="PargrafodaLista"/>
       </w:pPr>
-      <w:proofErr w:type="spellStart"/>
-      <w:r>
-        <w:t>Apóis</w:t>
-      </w:r>
-      <w:proofErr w:type="spellEnd"/>
-      <w:r>
-        <w:t xml:space="preserve"> isso </w:t>
-      </w:r>
-      <w:r>
-        <w:t xml:space="preserve">alterar a </w:t>
-      </w:r>
-      <w:proofErr w:type="spellStart"/>
-      <w:r>
-        <w:t>string</w:t>
-      </w:r>
-      <w:proofErr w:type="spellEnd"/>
-      <w:r>
-        <w:t xml:space="preserve"> de conexão para o </w:t>
-      </w:r>
+    </w:p>
+    <w:p>
+      <w:pPr>
+        <w:pStyle w:val="PargrafodaLista"/>
+        <w:numPr>
+          <w:ilvl w:val="0"/>
+          <w:numId w:val="1"/>
+        </w:numPr>
+      </w:pPr>
+      <w:r>
+        <w:t xml:space="preserve">Acessar o </w:t>
+      </w:r>
+      <w:proofErr w:type="spellStart"/>
+      <w:r>
+        <w:t>Solution</w:t>
+      </w:r>
+      <w:proofErr w:type="spellEnd"/>
+      <w:r>
+        <w:t xml:space="preserve"> Explorer e abrir a classe </w:t>
+      </w:r>
+      <w:proofErr w:type="spellStart"/>
       <w:proofErr w:type="gramStart"/>
       <w:r>
-        <w:t>servidor</w:t>
-      </w:r>
-      <w:r>
-        <w:t>(</w:t>
+        <w:rPr>
+          <w:b/>
+        </w:rPr>
+        <w:t>Startup.</w:t>
       </w:r>
       <w:proofErr w:type="gramEnd"/>
       <w:r>
         <w:rPr>
           <w:b/>
         </w:rPr>
-        <w:t xml:space="preserve">Data </w:t>
-      </w:r>
-      <w:proofErr w:type="spellStart"/>
-      <w:r>
-        <w:rPr>
-          <w:b/>
-        </w:rPr>
-        <w:t>Source</w:t>
-      </w:r>
-      <w:proofErr w:type="spellEnd"/>
-      <w:r>
-        <w:t>)</w:t>
-      </w:r>
-      <w:r>
-        <w:t xml:space="preserve"> e o banco</w:t>
-      </w:r>
-      <w:r>
-        <w:t xml:space="preserve"> (</w:t>
-      </w:r>
-      <w:proofErr w:type="spellStart"/>
-      <w:r>
-        <w:rPr>
-          <w:b/>
-        </w:rPr>
-        <w:t>Initial</w:t>
-      </w:r>
-      <w:proofErr w:type="spellEnd"/>
-      <w:r>
-        <w:rPr>
-          <w:b/>
-        </w:rPr>
-        <w:t xml:space="preserve"> </w:t>
-      </w:r>
-      <w:proofErr w:type="spellStart"/>
-      <w:r>
-        <w:rPr>
-          <w:b/>
-        </w:rPr>
-        <w:t>Catalog</w:t>
-      </w:r>
-      <w:proofErr w:type="spellEnd"/>
-      <w:r>
-        <w:t>) que será utilizado para o teste.</w:t>
-      </w:r>
+        <w:t>cs</w:t>
+      </w:r>
+      <w:proofErr w:type="spellEnd"/>
+    </w:p>
+    <w:p>
+      <w:pPr>
+        <w:pStyle w:val="PargrafodaLista"/>
+      </w:pPr>
+    </w:p>
+    <w:p>
+      <w:pPr>
+        <w:pStyle w:val="PargrafodaLista"/>
+      </w:pPr>
       <w:r>
         <w:rPr>
           <w:noProof/>
           <w:lang w:eastAsia="pt-BR"/>
         </w:rPr>
-        <w:t xml:space="preserve"> </w:t>
-      </w:r>
-      <w:r>
-        <w:rPr>
-          <w:noProof/>
-          <w:lang w:eastAsia="pt-BR"/>
-        </w:rPr>
         <w:drawing>
-          <wp:inline distT="0" distB="0" distL="0" distR="0" wp14:anchorId="57484E7B" wp14:editId="3DC4DAC7">
-            <wp:extent cx="5400040" cy="177802"/>
-            <wp:effectExtent l="0" t="0" r="0" b="0"/>
-            <wp:docPr id="12" name="Imagem 12"/>
+          <wp:inline distT="0" distB="0" distL="0" distR="0" wp14:anchorId="09C09D42" wp14:editId="4D5CC2BE">
+            <wp:extent cx="1995777" cy="2067697"/>
+            <wp:effectExtent l="0" t="0" r="5080" b="8890"/>
+            <wp:docPr id="3" name="Imagem 3"/>
             <wp:cNvGraphicFramePr>
               <a:graphicFrameLocks xmlns:a="http://schemas.openxmlformats.org/drawingml/2006/main" noChangeAspect="1"/>
             </wp:cNvGraphicFramePr>
@@ -552,7 +380,7 @@
                   <pic:spPr>
                     <a:xfrm>
                       <a:off x="0" y="0"/>
-                      <a:ext cx="5400040" cy="177802"/>
+                      <a:ext cx="1998845" cy="2070875"/>
                     </a:xfrm>
                     <a:prstGeom prst="rect">
                       <a:avLst/>
@@ -568,37 +396,60 @@
     <w:p>
       <w:pPr>
         <w:pStyle w:val="PargrafodaLista"/>
-        <w:jc w:val="center"/>
-      </w:pPr>
-    </w:p>
-    <w:p>
-      <w:pPr>
-        <w:pStyle w:val="PargrafodaLista"/>
-      </w:pPr>
-      <w:r>
-        <w:t>PS: Apesar de haver um script SQL para criação das tabelas, foi utilizado a abordagem CODE FIRST, dessa maneira eu recomendo que seja criada as tabelas pela aplicação</w:t>
-      </w:r>
+      </w:pPr>
+      <w:r>
+        <w:t xml:space="preserve">Procurar pelo método </w:t>
+      </w:r>
+      <w:proofErr w:type="spellStart"/>
       <w:proofErr w:type="gramStart"/>
       <w:r>
-        <w:t xml:space="preserve"> pois</w:t>
-      </w:r>
+        <w:rPr>
+          <w:b/>
+        </w:rPr>
+        <w:t>ConfigureServices</w:t>
+      </w:r>
+      <w:proofErr w:type="spellEnd"/>
       <w:proofErr w:type="gramEnd"/>
       <w:r>
-        <w:t xml:space="preserve"> já terá uma carga inicial para o </w:t>
-      </w:r>
-      <w:proofErr w:type="spellStart"/>
-      <w:r>
-        <w:t>login</w:t>
-      </w:r>
-      <w:proofErr w:type="spellEnd"/>
-      <w:r>
-        <w:t xml:space="preserve"> do administrador.</w:t>
-      </w:r>
-    </w:p>
-    <w:p>
-      <w:pPr>
-        <w:pStyle w:val="PargrafodaLista"/>
-      </w:pPr>
+        <w:t>,</w:t>
+      </w:r>
+      <w:r>
+        <w:t xml:space="preserve"> localizar o </w:t>
+      </w:r>
+      <w:proofErr w:type="spellStart"/>
+      <w:r>
+        <w:rPr>
+          <w:b/>
+        </w:rPr>
+        <w:t>services.AddDbContext</w:t>
+      </w:r>
+      <w:proofErr w:type="spellEnd"/>
+      <w:r>
+        <w:t xml:space="preserve"> </w:t>
+      </w:r>
+      <w:r>
+        <w:t xml:space="preserve">, </w:t>
+      </w:r>
+      <w:r>
+        <w:rPr>
+          <w:b/>
+        </w:rPr>
+        <w:t>comentar</w:t>
+      </w:r>
+      <w:r>
+        <w:t xml:space="preserve"> a linha que aponta para o banco web da aplicação e </w:t>
+      </w:r>
+      <w:proofErr w:type="spellStart"/>
+      <w:r>
+        <w:rPr>
+          <w:b/>
+        </w:rPr>
+        <w:t>descomentar</w:t>
+      </w:r>
+      <w:proofErr w:type="spellEnd"/>
+      <w:r>
+        <w:t xml:space="preserve"> a que aponta para o banco local.</w:t>
+      </w:r>
     </w:p>
     <w:p>
       <w:pPr>
@@ -610,10 +461,10 @@
           <w:lang w:eastAsia="pt-BR"/>
         </w:rPr>
         <w:drawing>
-          <wp:inline distT="0" distB="0" distL="0" distR="0" wp14:anchorId="38402FEF" wp14:editId="50539505">
-            <wp:extent cx="4269850" cy="2738536"/>
-            <wp:effectExtent l="0" t="0" r="0" b="5080"/>
-            <wp:docPr id="7" name="Imagem 7"/>
+          <wp:inline distT="0" distB="0" distL="0" distR="0" wp14:anchorId="77472F59" wp14:editId="4D659695">
+            <wp:extent cx="6606946" cy="262394"/>
+            <wp:effectExtent l="0" t="0" r="3810" b="4445"/>
+            <wp:docPr id="4" name="Imagem 4"/>
             <wp:cNvGraphicFramePr>
               <a:graphicFrameLocks xmlns:a="http://schemas.openxmlformats.org/drawingml/2006/main" noChangeAspect="1"/>
             </wp:cNvGraphicFramePr>
@@ -633,7 +484,7 @@
                   <pic:spPr>
                     <a:xfrm>
                       <a:off x="0" y="0"/>
-                      <a:ext cx="4269348" cy="2738214"/>
+                      <a:ext cx="6608298" cy="262448"/>
                     </a:xfrm>
                     <a:prstGeom prst="rect">
                       <a:avLst/>
@@ -650,99 +501,98 @@
       <w:pPr>
         <w:pStyle w:val="PargrafodaLista"/>
       </w:pPr>
-    </w:p>
-    <w:p>
-      <w:pPr>
-        <w:pStyle w:val="PargrafodaLista"/>
-      </w:pPr>
-    </w:p>
-    <w:p>
-      <w:pPr>
-        <w:pStyle w:val="PargrafodaLista"/>
-      </w:pPr>
-    </w:p>
-    <w:p>
-      <w:pPr>
-        <w:pStyle w:val="PargrafodaLista"/>
-      </w:pPr>
-    </w:p>
-    <w:p>
-      <w:pPr>
-        <w:pStyle w:val="PargrafodaLista"/>
-      </w:pPr>
-    </w:p>
-    <w:p>
-      <w:pPr>
-        <w:pStyle w:val="PargrafodaLista"/>
-      </w:pPr>
-    </w:p>
-    <w:p>
-      <w:pPr>
-        <w:pStyle w:val="PargrafodaLista"/>
-      </w:pPr>
-    </w:p>
-    <w:p>
-      <w:pPr>
-        <w:pStyle w:val="PargrafodaLista"/>
-      </w:pPr>
-    </w:p>
-    <w:p>
-      <w:pPr>
-        <w:pStyle w:val="PargrafodaLista"/>
-        <w:numPr>
-          <w:ilvl w:val="0"/>
-          <w:numId w:val="1"/>
-        </w:numPr>
-      </w:pPr>
-      <w:r>
-        <w:t>Criar</w:t>
-      </w:r>
-      <w:r>
-        <w:t xml:space="preserve"> as tabelas através do EF CORE</w:t>
-      </w:r>
-    </w:p>
-    <w:p>
-      <w:pPr>
-        <w:pStyle w:val="PargrafodaLista"/>
-        <w:numPr>
-          <w:ilvl w:val="1"/>
-          <w:numId w:val="1"/>
-        </w:numPr>
-      </w:pPr>
-      <w:r>
-        <w:t xml:space="preserve">Abra o </w:t>
-      </w:r>
-      <w:proofErr w:type="spellStart"/>
-      <w:r>
-        <w:t>Packager</w:t>
-      </w:r>
-      <w:proofErr w:type="spellEnd"/>
-      <w:r>
-        <w:t xml:space="preserve"> Manager Console na parte inferior esquerda do </w:t>
-      </w:r>
-      <w:proofErr w:type="spellStart"/>
+      <w:r>
+        <w:t>Apó</w:t>
+      </w:r>
+      <w:bookmarkStart w:id="0" w:name="_GoBack"/>
+      <w:bookmarkEnd w:id="0"/>
+      <w:r>
+        <w:t xml:space="preserve">s isso </w:t>
+      </w:r>
+      <w:r>
+        <w:t xml:space="preserve">alterar a </w:t>
+      </w:r>
+      <w:proofErr w:type="spellStart"/>
+      <w:r>
+        <w:t>string</w:t>
+      </w:r>
+      <w:proofErr w:type="spellEnd"/>
+      <w:r>
+        <w:t xml:space="preserve"> de conexão para o </w:t>
+      </w:r>
       <w:proofErr w:type="gramStart"/>
       <w:r>
-        <w:t>VisualStudio</w:t>
-      </w:r>
-      <w:proofErr w:type="spellEnd"/>
+        <w:t>servidor</w:t>
+      </w:r>
+      <w:r>
+        <w:t>(</w:t>
+      </w:r>
       <w:proofErr w:type="gramEnd"/>
-    </w:p>
-    <w:p>
-      <w:pPr>
-        <w:pStyle w:val="PargrafodaLista"/>
-        <w:ind w:left="1440"/>
-      </w:pPr>
+      <w:r>
+        <w:rPr>
+          <w:b/>
+        </w:rPr>
+        <w:t xml:space="preserve">Data </w:t>
+      </w:r>
+      <w:proofErr w:type="spellStart"/>
+      <w:r>
+        <w:rPr>
+          <w:b/>
+        </w:rPr>
+        <w:t>Source</w:t>
+      </w:r>
+      <w:proofErr w:type="spellEnd"/>
+      <w:r>
+        <w:t>)</w:t>
+      </w:r>
+      <w:r>
+        <w:t xml:space="preserve"> e o banco</w:t>
+      </w:r>
+      <w:r>
+        <w:t xml:space="preserve"> (</w:t>
+      </w:r>
+      <w:proofErr w:type="spellStart"/>
+      <w:r>
+        <w:rPr>
+          <w:b/>
+        </w:rPr>
+        <w:t>Initial</w:t>
+      </w:r>
+      <w:proofErr w:type="spellEnd"/>
+      <w:r>
+        <w:rPr>
+          <w:b/>
+        </w:rPr>
+        <w:t xml:space="preserve"> </w:t>
+      </w:r>
+      <w:proofErr w:type="spellStart"/>
+      <w:r>
+        <w:rPr>
+          <w:b/>
+        </w:rPr>
+        <w:t>Catalog</w:t>
+      </w:r>
+      <w:proofErr w:type="spellEnd"/>
+      <w:r>
+        <w:t>) que será utilizado para o teste.</w:t>
+      </w:r>
       <w:r>
         <w:rPr>
           <w:noProof/>
           <w:lang w:eastAsia="pt-BR"/>
         </w:rPr>
+        <w:t xml:space="preserve"> </w:t>
+      </w:r>
+      <w:r>
+        <w:rPr>
+          <w:noProof/>
+          <w:lang w:eastAsia="pt-BR"/>
+        </w:rPr>
         <w:drawing>
-          <wp:inline distT="0" distB="0" distL="0" distR="0" wp14:anchorId="5D34CD26" wp14:editId="4DAF13EE">
-            <wp:extent cx="2451026" cy="1375576"/>
-            <wp:effectExtent l="0" t="0" r="6985" b="0"/>
-            <wp:docPr id="8" name="Imagem 8"/>
+          <wp:inline distT="0" distB="0" distL="0" distR="0" wp14:anchorId="57484E7B" wp14:editId="3DC4DAC7">
+            <wp:extent cx="5400040" cy="177802"/>
+            <wp:effectExtent l="0" t="0" r="0" b="0"/>
+            <wp:docPr id="12" name="Imagem 12"/>
             <wp:cNvGraphicFramePr>
               <a:graphicFrameLocks xmlns:a="http://schemas.openxmlformats.org/drawingml/2006/main" noChangeAspect="1"/>
             </wp:cNvGraphicFramePr>
@@ -762,7 +612,7 @@
                   <pic:spPr>
                     <a:xfrm>
                       <a:off x="0" y="0"/>
-                      <a:ext cx="2454550" cy="1377554"/>
+                      <a:ext cx="5400040" cy="177802"/>
                     </a:xfrm>
                     <a:prstGeom prst="rect">
                       <a:avLst/>
@@ -778,29 +628,97 @@
     <w:p>
       <w:pPr>
         <w:pStyle w:val="PargrafodaLista"/>
-        <w:numPr>
-          <w:ilvl w:val="1"/>
-          <w:numId w:val="1"/>
-        </w:numPr>
-      </w:pPr>
-      <w:r>
-        <w:t xml:space="preserve">Entre na pasta do projeto caso não esteja, utilizando o comando </w:t>
-      </w:r>
-      <w:proofErr w:type="spellStart"/>
+        <w:jc w:val="center"/>
+      </w:pPr>
+    </w:p>
+    <w:p>
+      <w:pPr>
+        <w:pStyle w:val="PargrafodaLista"/>
+      </w:pPr>
+    </w:p>
+    <w:p>
+      <w:pPr>
+        <w:pStyle w:val="PargrafodaLista"/>
+      </w:pPr>
+    </w:p>
+    <w:p>
+      <w:pPr>
+        <w:pStyle w:val="PargrafodaLista"/>
+      </w:pPr>
+    </w:p>
+    <w:p>
+      <w:pPr>
+        <w:pStyle w:val="PargrafodaLista"/>
+      </w:pPr>
+    </w:p>
+    <w:p>
+      <w:pPr>
+        <w:pStyle w:val="PargrafodaLista"/>
+      </w:pPr>
+    </w:p>
+    <w:p>
+      <w:pPr>
+        <w:pStyle w:val="PargrafodaLista"/>
+      </w:pPr>
+    </w:p>
+    <w:p>
+      <w:pPr>
+        <w:pStyle w:val="PargrafodaLista"/>
+      </w:pPr>
+    </w:p>
+    <w:p>
+      <w:pPr>
+        <w:pStyle w:val="PargrafodaLista"/>
+      </w:pPr>
+    </w:p>
+    <w:p>
+      <w:pPr>
+        <w:pStyle w:val="PargrafodaLista"/>
+      </w:pPr>
+    </w:p>
+    <w:p>
+      <w:pPr>
+        <w:pStyle w:val="PargrafodaLista"/>
+      </w:pPr>
+    </w:p>
+    <w:p>
+      <w:pPr>
+        <w:pStyle w:val="PargrafodaLista"/>
+      </w:pPr>
+    </w:p>
+    <w:p>
+      <w:pPr>
+        <w:pStyle w:val="PargrafodaLista"/>
+      </w:pPr>
+      <w:r>
+        <w:lastRenderedPageBreak/>
+        <w:t>PS: Apesar de haver um script SQL para criação das tabelas, foi utilizado a abordagem CODE FIRST, dessa maneira eu recomendo que seja criada as tabelas pela aplicação</w:t>
+      </w:r>
       <w:proofErr w:type="gramStart"/>
       <w:r>
-        <w:t>cd</w:t>
-      </w:r>
-      <w:proofErr w:type="spellEnd"/>
+        <w:t xml:space="preserve"> pois</w:t>
+      </w:r>
       <w:proofErr w:type="gramEnd"/>
       <w:r>
-        <w:t xml:space="preserve"> </w:t>
-      </w:r>
-    </w:p>
-    <w:p>
-      <w:pPr>
-        <w:pStyle w:val="PargrafodaLista"/>
-        <w:ind w:left="1440"/>
+        <w:t xml:space="preserve"> já terá uma carga inicial para o </w:t>
+      </w:r>
+      <w:proofErr w:type="spellStart"/>
+      <w:r>
+        <w:t>login</w:t>
+      </w:r>
+      <w:proofErr w:type="spellEnd"/>
+      <w:r>
+        <w:t xml:space="preserve"> do administrador.</w:t>
+      </w:r>
+    </w:p>
+    <w:p>
+      <w:pPr>
+        <w:pStyle w:val="PargrafodaLista"/>
+      </w:pPr>
+    </w:p>
+    <w:p>
+      <w:pPr>
+        <w:pStyle w:val="PargrafodaLista"/>
       </w:pPr>
       <w:r>
         <w:rPr>
@@ -808,10 +726,10 @@
           <w:lang w:eastAsia="pt-BR"/>
         </w:rPr>
         <w:drawing>
-          <wp:inline distT="0" distB="0" distL="0" distR="0" wp14:anchorId="1FAFE4F4" wp14:editId="269F3000">
-            <wp:extent cx="2019582" cy="1800476"/>
-            <wp:effectExtent l="0" t="0" r="0" b="9525"/>
-            <wp:docPr id="10" name="Imagem 10"/>
+          <wp:inline distT="0" distB="0" distL="0" distR="0" wp14:anchorId="38402FEF" wp14:editId="50539505">
+            <wp:extent cx="4269850" cy="2738536"/>
+            <wp:effectExtent l="0" t="0" r="0" b="5080"/>
+            <wp:docPr id="7" name="Imagem 7"/>
             <wp:cNvGraphicFramePr>
               <a:graphicFrameLocks xmlns:a="http://schemas.openxmlformats.org/drawingml/2006/main" noChangeAspect="1"/>
             </wp:cNvGraphicFramePr>
@@ -831,7 +749,7 @@
                   <pic:spPr>
                     <a:xfrm>
                       <a:off x="0" y="0"/>
-                      <a:ext cx="2019582" cy="1800476"/>
+                      <a:ext cx="4269348" cy="2738214"/>
                     </a:xfrm>
                     <a:prstGeom prst="rect">
                       <a:avLst/>
@@ -847,8 +765,22 @@
     <w:p>
       <w:pPr>
         <w:pStyle w:val="PargrafodaLista"/>
-        <w:ind w:left="1440"/>
-      </w:pPr>
+      </w:pPr>
+    </w:p>
+    <w:p>
+      <w:pPr>
+        <w:pStyle w:val="PargrafodaLista"/>
+        <w:numPr>
+          <w:ilvl w:val="0"/>
+          <w:numId w:val="1"/>
+        </w:numPr>
+      </w:pPr>
+      <w:r>
+        <w:t>Criar</w:t>
+      </w:r>
+      <w:r>
+        <w:t xml:space="preserve"> as tabelas através do EF CORE</w:t>
+      </w:r>
     </w:p>
     <w:p>
       <w:pPr>
@@ -859,94 +791,23 @@
         </w:numPr>
       </w:pPr>
       <w:r>
-        <w:t xml:space="preserve">Execute o comando </w:t>
-      </w:r>
-      <w:proofErr w:type="spellStart"/>
-      <w:r>
-        <w:rPr>
-          <w:b/>
-        </w:rPr>
-        <w:t>dotnet</w:t>
-      </w:r>
-      <w:proofErr w:type="spellEnd"/>
-      <w:r>
-        <w:rPr>
-          <w:b/>
-        </w:rPr>
-        <w:t xml:space="preserve"> </w:t>
-      </w:r>
-      <w:proofErr w:type="spellStart"/>
-      <w:r>
-        <w:rPr>
-          <w:b/>
-        </w:rPr>
-        <w:t>ef</w:t>
-      </w:r>
-      <w:proofErr w:type="spellEnd"/>
-      <w:r>
-        <w:rPr>
-          <w:b/>
-        </w:rPr>
-        <w:t xml:space="preserve"> </w:t>
-      </w:r>
-      <w:proofErr w:type="spellStart"/>
-      <w:r>
-        <w:rPr>
-          <w:b/>
-        </w:rPr>
-        <w:t>database</w:t>
-      </w:r>
-      <w:proofErr w:type="spellEnd"/>
-      <w:r>
-        <w:rPr>
-          <w:b/>
-        </w:rPr>
-        <w:t xml:space="preserve"> </w:t>
-      </w:r>
-      <w:proofErr w:type="spellStart"/>
-      <w:r>
-        <w:rPr>
-          <w:b/>
-        </w:rPr>
-        <w:t>update</w:t>
-      </w:r>
-      <w:proofErr w:type="spellEnd"/>
+        <w:t xml:space="preserve">Abra o </w:t>
+      </w:r>
+      <w:proofErr w:type="spellStart"/>
+      <w:r>
+        <w:t>Packager</w:t>
+      </w:r>
+      <w:proofErr w:type="spellEnd"/>
+      <w:r>
+        <w:t xml:space="preserve"> Manager Console na parte inferior esquerda do </w:t>
+      </w:r>
+      <w:proofErr w:type="spellStart"/>
       <w:proofErr w:type="gramStart"/>
       <w:r>
-        <w:rPr>
-          <w:b/>
-        </w:rPr>
-        <w:t xml:space="preserve">  </w:t>
-      </w:r>
+        <w:t>VisualStudio</w:t>
+      </w:r>
+      <w:proofErr w:type="spellEnd"/>
       <w:proofErr w:type="gramEnd"/>
-      <w:r>
-        <w:t>para criar as tabelas</w:t>
-      </w:r>
-      <w:r>
-        <w:t xml:space="preserve"> </w:t>
-      </w:r>
-      <w:proofErr w:type="spellStart"/>
-      <w:r>
-        <w:t>Login</w:t>
-      </w:r>
-      <w:proofErr w:type="spellEnd"/>
-      <w:r>
-        <w:t xml:space="preserve">, </w:t>
-      </w:r>
-      <w:proofErr w:type="spellStart"/>
-      <w:r>
-        <w:t>Usuarios</w:t>
-      </w:r>
-      <w:proofErr w:type="spellEnd"/>
-      <w:r>
-        <w:t xml:space="preserve"> e a de migrações do EFCORE.</w:t>
-      </w:r>
-    </w:p>
-    <w:p>
-      <w:pPr>
-        <w:pStyle w:val="PargrafodaLista"/>
-        <w:ind w:left="1440"/>
-      </w:pPr>
     </w:p>
     <w:p>
       <w:pPr>
@@ -959,10 +820,10 @@
           <w:lang w:eastAsia="pt-BR"/>
         </w:rPr>
         <w:drawing>
-          <wp:inline distT="0" distB="0" distL="0" distR="0" wp14:anchorId="53452753" wp14:editId="3B914E7B">
-            <wp:extent cx="2429214" cy="504895"/>
-            <wp:effectExtent l="0" t="0" r="9525" b="9525"/>
-            <wp:docPr id="11" name="Imagem 11"/>
+          <wp:inline distT="0" distB="0" distL="0" distR="0" wp14:anchorId="5D34CD26" wp14:editId="4DAF13EE">
+            <wp:extent cx="2451026" cy="1375576"/>
+            <wp:effectExtent l="0" t="0" r="6985" b="0"/>
+            <wp:docPr id="8" name="Imagem 8"/>
             <wp:cNvGraphicFramePr>
               <a:graphicFrameLocks xmlns:a="http://schemas.openxmlformats.org/drawingml/2006/main" noChangeAspect="1"/>
             </wp:cNvGraphicFramePr>
@@ -982,7 +843,7 @@
                   <pic:spPr>
                     <a:xfrm>
                       <a:off x="0" y="0"/>
-                      <a:ext cx="2429214" cy="504895"/>
+                      <a:ext cx="2454550" cy="1377554"/>
                     </a:xfrm>
                     <a:prstGeom prst="rect">
                       <a:avLst/>
@@ -998,8 +859,24 @@
     <w:p>
       <w:pPr>
         <w:pStyle w:val="PargrafodaLista"/>
-        <w:ind w:left="1440"/>
-      </w:pPr>
+        <w:numPr>
+          <w:ilvl w:val="1"/>
+          <w:numId w:val="1"/>
+        </w:numPr>
+      </w:pPr>
+      <w:r>
+        <w:t xml:space="preserve">Entre na pasta do projeto caso não esteja, utilizando o comando </w:t>
+      </w:r>
+      <w:proofErr w:type="spellStart"/>
+      <w:proofErr w:type="gramStart"/>
+      <w:r>
+        <w:t>cd</w:t>
+      </w:r>
+      <w:proofErr w:type="spellEnd"/>
+      <w:proofErr w:type="gramEnd"/>
+      <w:r>
+        <w:t xml:space="preserve"> </w:t>
+      </w:r>
     </w:p>
     <w:p>
       <w:pPr>
@@ -1012,10 +889,10 @@
           <w:lang w:eastAsia="pt-BR"/>
         </w:rPr>
         <w:drawing>
-          <wp:inline distT="0" distB="0" distL="0" distR="0" wp14:anchorId="6AB4B338" wp14:editId="314C590B">
-            <wp:extent cx="2178658" cy="2256467"/>
-            <wp:effectExtent l="0" t="0" r="0" b="0"/>
-            <wp:docPr id="13" name="Imagem 13"/>
+          <wp:inline distT="0" distB="0" distL="0" distR="0" wp14:anchorId="1FAFE4F4" wp14:editId="269F3000">
+            <wp:extent cx="2019582" cy="1800476"/>
+            <wp:effectExtent l="0" t="0" r="0" b="9525"/>
+            <wp:docPr id="10" name="Imagem 10"/>
             <wp:cNvGraphicFramePr>
               <a:graphicFrameLocks xmlns:a="http://schemas.openxmlformats.org/drawingml/2006/main" noChangeAspect="1"/>
             </wp:cNvGraphicFramePr>
@@ -1035,7 +912,7 @@
                   <pic:spPr>
                     <a:xfrm>
                       <a:off x="0" y="0"/>
-                      <a:ext cx="2181672" cy="2259589"/>
+                      <a:ext cx="2019582" cy="1800476"/>
                     </a:xfrm>
                     <a:prstGeom prst="rect">
                       <a:avLst/>
@@ -1057,49 +934,100 @@
     <w:p>
       <w:pPr>
         <w:pStyle w:val="PargrafodaLista"/>
+        <w:numPr>
+          <w:ilvl w:val="1"/>
+          <w:numId w:val="1"/>
+        </w:numPr>
+      </w:pPr>
+      <w:r>
+        <w:t xml:space="preserve">Execute o comando </w:t>
+      </w:r>
+      <w:proofErr w:type="spellStart"/>
+      <w:r>
+        <w:rPr>
+          <w:b/>
+        </w:rPr>
+        <w:t>dotnet</w:t>
+      </w:r>
+      <w:proofErr w:type="spellEnd"/>
+      <w:r>
+        <w:rPr>
+          <w:b/>
+        </w:rPr>
+        <w:t xml:space="preserve"> </w:t>
+      </w:r>
+      <w:proofErr w:type="spellStart"/>
+      <w:r>
+        <w:rPr>
+          <w:b/>
+        </w:rPr>
+        <w:t>ef</w:t>
+      </w:r>
+      <w:proofErr w:type="spellEnd"/>
+      <w:r>
+        <w:rPr>
+          <w:b/>
+        </w:rPr>
+        <w:t xml:space="preserve"> </w:t>
+      </w:r>
+      <w:proofErr w:type="spellStart"/>
+      <w:r>
+        <w:rPr>
+          <w:b/>
+        </w:rPr>
+        <w:t>database</w:t>
+      </w:r>
+      <w:proofErr w:type="spellEnd"/>
+      <w:r>
+        <w:rPr>
+          <w:b/>
+        </w:rPr>
+        <w:t xml:space="preserve"> </w:t>
+      </w:r>
+      <w:proofErr w:type="spellStart"/>
+      <w:r>
+        <w:rPr>
+          <w:b/>
+        </w:rPr>
+        <w:t>update</w:t>
+      </w:r>
+      <w:proofErr w:type="spellEnd"/>
+      <w:proofErr w:type="gramStart"/>
+      <w:r>
+        <w:rPr>
+          <w:b/>
+        </w:rPr>
+        <w:t xml:space="preserve">  </w:t>
+      </w:r>
+      <w:proofErr w:type="gramEnd"/>
+      <w:r>
+        <w:t>para criar as tabelas</w:t>
+      </w:r>
+      <w:r>
+        <w:t xml:space="preserve"> </w:t>
+      </w:r>
+      <w:proofErr w:type="spellStart"/>
+      <w:r>
+        <w:t>Login</w:t>
+      </w:r>
+      <w:proofErr w:type="spellEnd"/>
+      <w:r>
+        <w:t xml:space="preserve">, </w:t>
+      </w:r>
+      <w:proofErr w:type="spellStart"/>
+      <w:r>
+        <w:t>Usuarios</w:t>
+      </w:r>
+      <w:proofErr w:type="spellEnd"/>
+      <w:r>
+        <w:t xml:space="preserve"> e a de migrações do EFCORE.</w:t>
+      </w:r>
+    </w:p>
+    <w:p>
+      <w:pPr>
+        <w:pStyle w:val="PargrafodaLista"/>
         <w:ind w:left="1440"/>
       </w:pPr>
-    </w:p>
-    <w:p>
-      <w:pPr>
-        <w:pStyle w:val="PargrafodaLista"/>
-        <w:ind w:left="1440"/>
-      </w:pPr>
-    </w:p>
-    <w:p>
-      <w:pPr>
-        <w:pStyle w:val="PargrafodaLista"/>
-        <w:ind w:left="1440"/>
-      </w:pPr>
-    </w:p>
-    <w:p>
-      <w:pPr>
-        <w:pStyle w:val="PargrafodaLista"/>
-        <w:ind w:left="1440"/>
-      </w:pPr>
-    </w:p>
-    <w:p>
-      <w:pPr>
-        <w:pStyle w:val="PargrafodaLista"/>
-        <w:ind w:left="1440"/>
-      </w:pPr>
-    </w:p>
-    <w:p>
-      <w:pPr>
-        <w:pStyle w:val="PargrafodaLista"/>
-        <w:ind w:left="1440"/>
-      </w:pPr>
-      <w:r>
-        <w:t xml:space="preserve">A tabela </w:t>
-      </w:r>
-      <w:proofErr w:type="spellStart"/>
-      <w:r>
-        <w:t>Login</w:t>
-      </w:r>
-      <w:proofErr w:type="spellEnd"/>
-      <w:r>
-        <w:t xml:space="preserve"> já possuirá uma carga Inicial para o uso na aplicação</w:t>
-      </w:r>
     </w:p>
     <w:p>
       <w:pPr>
@@ -1112,10 +1040,10 @@
           <w:lang w:eastAsia="pt-BR"/>
         </w:rPr>
         <w:drawing>
-          <wp:inline distT="0" distB="0" distL="0" distR="0" wp14:anchorId="733561A2" wp14:editId="5BF86EB6">
-            <wp:extent cx="4369346" cy="858741"/>
-            <wp:effectExtent l="0" t="0" r="0" b="0"/>
-            <wp:docPr id="14" name="Imagem 14"/>
+          <wp:inline distT="0" distB="0" distL="0" distR="0" wp14:anchorId="53452753" wp14:editId="3B914E7B">
+            <wp:extent cx="2429214" cy="504895"/>
+            <wp:effectExtent l="0" t="0" r="9525" b="9525"/>
+            <wp:docPr id="11" name="Imagem 11"/>
             <wp:cNvGraphicFramePr>
               <a:graphicFrameLocks xmlns:a="http://schemas.openxmlformats.org/drawingml/2006/main" noChangeAspect="1"/>
             </wp:cNvGraphicFramePr>
@@ -1135,6 +1063,141 @@
                   <pic:spPr>
                     <a:xfrm>
                       <a:off x="0" y="0"/>
+                      <a:ext cx="2429214" cy="504895"/>
+                    </a:xfrm>
+                    <a:prstGeom prst="rect">
+                      <a:avLst/>
+                    </a:prstGeom>
+                  </pic:spPr>
+                </pic:pic>
+              </a:graphicData>
+            </a:graphic>
+          </wp:inline>
+        </w:drawing>
+      </w:r>
+    </w:p>
+    <w:p>
+      <w:pPr>
+        <w:pStyle w:val="PargrafodaLista"/>
+        <w:ind w:left="1440"/>
+      </w:pPr>
+    </w:p>
+    <w:p>
+      <w:pPr>
+        <w:pStyle w:val="PargrafodaLista"/>
+        <w:ind w:left="1440"/>
+      </w:pPr>
+      <w:r>
+        <w:rPr>
+          <w:noProof/>
+          <w:lang w:eastAsia="pt-BR"/>
+        </w:rPr>
+        <w:drawing>
+          <wp:inline distT="0" distB="0" distL="0" distR="0" wp14:anchorId="6AB4B338" wp14:editId="314C590B">
+            <wp:extent cx="2178658" cy="2256467"/>
+            <wp:effectExtent l="0" t="0" r="0" b="0"/>
+            <wp:docPr id="13" name="Imagem 13"/>
+            <wp:cNvGraphicFramePr>
+              <a:graphicFrameLocks xmlns:a="http://schemas.openxmlformats.org/drawingml/2006/main" noChangeAspect="1"/>
+            </wp:cNvGraphicFramePr>
+            <a:graphic xmlns:a="http://schemas.openxmlformats.org/drawingml/2006/main">
+              <a:graphicData uri="http://schemas.openxmlformats.org/drawingml/2006/picture">
+                <pic:pic xmlns:pic="http://schemas.openxmlformats.org/drawingml/2006/picture">
+                  <pic:nvPicPr>
+                    <pic:cNvPr id="0" name=""/>
+                    <pic:cNvPicPr/>
+                  </pic:nvPicPr>
+                  <pic:blipFill>
+                    <a:blip r:embed="rId19"/>
+                    <a:stretch>
+                      <a:fillRect/>
+                    </a:stretch>
+                  </pic:blipFill>
+                  <pic:spPr>
+                    <a:xfrm>
+                      <a:off x="0" y="0"/>
+                      <a:ext cx="2181672" cy="2259589"/>
+                    </a:xfrm>
+                    <a:prstGeom prst="rect">
+                      <a:avLst/>
+                    </a:prstGeom>
+                  </pic:spPr>
+                </pic:pic>
+              </a:graphicData>
+            </a:graphic>
+          </wp:inline>
+        </w:drawing>
+      </w:r>
+    </w:p>
+    <w:p>
+      <w:pPr>
+        <w:pStyle w:val="PargrafodaLista"/>
+        <w:ind w:left="1440"/>
+      </w:pPr>
+    </w:p>
+    <w:p>
+      <w:pPr>
+        <w:pStyle w:val="PargrafodaLista"/>
+        <w:ind w:left="1440"/>
+      </w:pPr>
+    </w:p>
+    <w:p>
+      <w:pPr>
+        <w:pStyle w:val="PargrafodaLista"/>
+        <w:ind w:left="1440"/>
+      </w:pPr>
+    </w:p>
+    <w:p>
+      <w:pPr>
+        <w:pStyle w:val="PargrafodaLista"/>
+        <w:ind w:left="1440"/>
+      </w:pPr>
+      <w:r>
+        <w:t xml:space="preserve">A tabela </w:t>
+      </w:r>
+      <w:proofErr w:type="spellStart"/>
+      <w:r>
+        <w:t>Login</w:t>
+      </w:r>
+      <w:proofErr w:type="spellEnd"/>
+      <w:r>
+        <w:t xml:space="preserve"> já possuirá uma carga Inicial para o uso na aplicação</w:t>
+      </w:r>
+    </w:p>
+    <w:p>
+      <w:pPr>
+        <w:pStyle w:val="PargrafodaLista"/>
+        <w:ind w:left="1440"/>
+      </w:pPr>
+      <w:r>
+        <w:rPr>
+          <w:noProof/>
+          <w:lang w:eastAsia="pt-BR"/>
+        </w:rPr>
+        <w:drawing>
+          <wp:inline distT="0" distB="0" distL="0" distR="0" wp14:anchorId="733561A2" wp14:editId="5BF86EB6">
+            <wp:extent cx="4369346" cy="858741"/>
+            <wp:effectExtent l="0" t="0" r="0" b="0"/>
+            <wp:docPr id="14" name="Imagem 14"/>
+            <wp:cNvGraphicFramePr>
+              <a:graphicFrameLocks xmlns:a="http://schemas.openxmlformats.org/drawingml/2006/main" noChangeAspect="1"/>
+            </wp:cNvGraphicFramePr>
+            <a:graphic xmlns:a="http://schemas.openxmlformats.org/drawingml/2006/main">
+              <a:graphicData uri="http://schemas.openxmlformats.org/drawingml/2006/picture">
+                <pic:pic xmlns:pic="http://schemas.openxmlformats.org/drawingml/2006/picture">
+                  <pic:nvPicPr>
+                    <pic:cNvPr id="0" name=""/>
+                    <pic:cNvPicPr/>
+                  </pic:nvPicPr>
+                  <pic:blipFill>
+                    <a:blip r:embed="rId20"/>
+                    <a:stretch>
+                      <a:fillRect/>
+                    </a:stretch>
+                  </pic:blipFill>
+                  <pic:spPr>
+                    <a:xfrm>
+                      <a:off x="0" y="0"/>
                       <a:ext cx="4384997" cy="861817"/>
                     </a:xfrm>
                     <a:prstGeom prst="rect">
@@ -1242,7 +1305,7 @@
                     <pic:cNvPicPr/>
                   </pic:nvPicPr>
                   <pic:blipFill>
-                    <a:blip r:embed="rId19"/>
+                    <a:blip r:embed="rId21"/>
                     <a:stretch>
                       <a:fillRect/>
                     </a:stretch>
